--- a/TEMP/input/p092v_DN_+MHS_+/tl_p092v.docx
+++ b/TEMP/input/p092v_DN_+MHS_+/tl_p092v.docx
@@ -3529,36 +3529,14 @@
     <w:rPrDefault>
       <w:rPr>
         <w:rFonts w:ascii="Arial" w:cs="Arial" w:eastAsia="Arial" w:hAnsi="Arial"/>
-        <w:b w:val="0"/>
-        <w:i w:val="0"/>
-        <w:smallCaps w:val="0"/>
-        <w:strike w:val="0"/>
-        <w:color w:val="000000"/>
         <w:sz w:val="22"/>
         <w:szCs w:val="22"/>
-        <w:u w:val="none"/>
-        <w:shd w:fill="auto" w:val="clear"/>
-        <w:vertAlign w:val="baseline"/>
         <w:lang w:val="en"/>
       </w:rPr>
     </w:rPrDefault>
     <w:pPrDefault>
       <w:pPr>
-        <w:keepNext w:val="0"/>
-        <w:keepLines w:val="0"/>
-        <w:widowControl w:val="1"/>
-        <w:pBdr>
-          <w:top w:space="0" w:sz="0" w:val="nil"/>
-          <w:left w:space="0" w:sz="0" w:val="nil"/>
-          <w:bottom w:space="0" w:sz="0" w:val="nil"/>
-          <w:right w:space="0" w:sz="0" w:val="nil"/>
-          <w:between w:space="0" w:sz="0" w:val="nil"/>
-        </w:pBdr>
-        <w:shd w:fill="auto" w:val="clear"/>
-        <w:spacing w:after="0" w:before="0" w:line="276" w:lineRule="auto"/>
-        <w:ind w:left="0" w:right="0" w:firstLine="0"/>
-        <w:contextualSpacing w:val="0"/>
-        <w:jc w:val="left"/>
+        <w:spacing w:line="276" w:lineRule="auto"/>
       </w:pPr>
     </w:pPrDefault>
   </w:docDefaults>

--- a/TEMP/input/p092v_DN_+MHS_+/tl_p092v.docx
+++ b/TEMP/input/p092v_DN_+MHS_+/tl_p092v.docx
@@ -856,10 +856,16 @@
       </w:r>
       <w:r>
         <w:rPr>
-          <w:color w:val="000000"/>
-          <w:rtl w:val="0"/>
-        </w:rPr>
-        <w:t xml:space="preserve">Freezing  </w:t>
+          <w:rtl w:val="0"/>
+        </w:rPr>
+        <w:t xml:space="preserve">Congealing</w:t>
+      </w:r>
+      <w:r>
+        <w:rPr>
+          <w:color w:val="000000"/>
+          <w:rtl w:val="0"/>
+        </w:rPr>
+        <w:t xml:space="preserve">  </w:t>
       </w:r>
       <w:r>
         <w:rPr>
@@ -979,7 +985,7 @@
         <w:rPr>
           <w:rtl w:val="0"/>
         </w:rPr>
-        <w:t xml:space="preserve">freezes, just</w:t>
+        <w:t xml:space="preserve">congeals, just</w:t>
       </w:r>
       <w:r>
         <w:rPr>
@@ -2425,13 +2431,13 @@
           <w:color w:val="000000"/>
           <w:rtl w:val="0"/>
         </w:rPr>
-        <w:t xml:space="preserve">, it will evaporate. One ought to freeze </w:t>
-      </w:r>
-      <w:r>
-        <w:rPr>
-          <w:rtl w:val="0"/>
-        </w:rPr>
-        <w:t xml:space="preserve">i</w:t>
+        <w:t xml:space="preserve">, it will evaporate. One ought to </w:t>
+      </w:r>
+      <w:r>
+        <w:rPr>
+          <w:rtl w:val="0"/>
+        </w:rPr>
+        <w:t xml:space="preserve">congeal i</w:t>
       </w:r>
       <w:r>
         <w:rPr>
@@ -2610,7 +2616,20 @@
           <w:color w:val="000000"/>
           <w:rtl w:val="0"/>
         </w:rPr>
-        <w:t xml:space="preserve">It can also be frozen, as I </w:t>
+        <w:t xml:space="preserve">It can also be </w:t>
+      </w:r>
+      <w:r>
+        <w:rPr>
+          <w:rtl w:val="0"/>
+        </w:rPr>
+        <w:t xml:space="preserve">congealed</w:t>
+      </w:r>
+      <w:r>
+        <w:rPr>
+          <w:color w:val="000000"/>
+          <w:rtl w:val="0"/>
+        </w:rPr>
+        <w:t xml:space="preserve">, as I </w:t>
       </w:r>
       <w:r>
         <w:rPr>
@@ -3131,19 +3150,17 @@
       </w:r>
       <w:r>
         <w:rPr>
-          <w:b w:val="0"/>
-          <w:color w:val="000000"/>
-          <w:rtl w:val="0"/>
-        </w:rPr>
-        <w:t xml:space="preserve">f</w:t>
-      </w:r>
-      <w:r>
-        <w:rPr>
-          <w:b w:val="0"/>
-          <w:color w:val="000000"/>
-          <w:rtl w:val="0"/>
-        </w:rPr>
-        <w:t xml:space="preserve">rozen mercury</w:t>
+          <w:rtl w:val="0"/>
+        </w:rPr>
+        <w:t xml:space="preserve">congealed</w:t>
+      </w:r>
+      <w:r>
+        <w:rPr>
+          <w:b w:val="0"/>
+          <w:color w:val="000000"/>
+          <w:rtl w:val="0"/>
+        </w:rPr>
+        <w:t xml:space="preserve"> mercury</w:t>
       </w:r>
       <w:r>
         <w:rPr>
@@ -3480,30 +3497,6 @@
         </w:rPr>
         <w:t xml:space="preserve">&lt;/div&gt;</w:t>
       </w:r>
-      <w:r>
-        <w:rPr>
-          <w:rtl w:val="0"/>
-        </w:rPr>
-      </w:r>
-    </w:p>
-    <w:p>
-      <w:pPr>
-        <w:keepNext w:val="0"/>
-        <w:keepLines w:val="0"/>
-        <w:widowControl w:val="0"/>
-        <w:pBdr>
-          <w:top w:space="0" w:sz="0" w:val="nil"/>
-          <w:left w:space="0" w:sz="0" w:val="nil"/>
-          <w:bottom w:space="0" w:sz="0" w:val="nil"/>
-          <w:right w:space="0" w:sz="0" w:val="nil"/>
-          <w:between w:space="0" w:sz="0" w:val="nil"/>
-        </w:pBdr>
-        <w:shd w:fill="auto" w:val="clear"/>
-        <w:contextualSpacing w:val="0"/>
-        <w:rPr>
-          <w:color w:val="000000"/>
-        </w:rPr>
-      </w:pPr>
       <w:r>
         <w:rPr>
           <w:rtl w:val="0"/>

--- a/TEMP/input/p092v_DN_+MHS_+/tl_p092v.docx
+++ b/TEMP/input/p092v_DN_+MHS_+/tl_p092v.docx
@@ -156,24 +156,7 @@
           <w:szCs w:val="18"/>
           <w:rtl w:val="0"/>
         </w:rPr>
-        <w:t xml:space="preserve">&lt;id&gt;</w:t>
-      </w:r>
-      <w:r>
-        <w:rPr>
-          <w:color w:val="000000"/>
-          <w:rtl w:val="0"/>
-        </w:rPr>
-        <w:t xml:space="preserve">p092v_a1</w:t>
-      </w:r>
-      <w:r>
-        <w:rPr>
-          <w:rFonts w:ascii="Courier New" w:cs="Courier New" w:eastAsia="Courier New" w:hAnsi="Courier New"/>
-          <w:color w:val="7f6000"/>
-          <w:sz w:val="18"/>
-          <w:szCs w:val="18"/>
-          <w:rtl w:val="0"/>
-        </w:rPr>
-        <w:t xml:space="preserve">&lt;/id&gt;</w:t>
+        <w:t xml:space="preserve">&lt;id&gt;p092v_1&lt;/id&gt;</w:t>
       </w:r>
       <w:r>
         <w:rPr>
@@ -818,24 +801,7 @@
           <w:szCs w:val="18"/>
           <w:rtl w:val="0"/>
         </w:rPr>
-        <w:t xml:space="preserve">&lt;id&gt;</w:t>
-      </w:r>
-      <w:r>
-        <w:rPr>
-          <w:color w:val="000000"/>
-          <w:rtl w:val="0"/>
-        </w:rPr>
-        <w:t xml:space="preserve">p092v_a2</w:t>
-      </w:r>
-      <w:r>
-        <w:rPr>
-          <w:rFonts w:ascii="Courier New" w:cs="Courier New" w:eastAsia="Courier New" w:hAnsi="Courier New"/>
-          <w:color w:val="7f6000"/>
-          <w:sz w:val="18"/>
-          <w:szCs w:val="18"/>
-          <w:rtl w:val="0"/>
-        </w:rPr>
-        <w:t xml:space="preserve">&lt;/id&gt;</w:t>
+        <w:t xml:space="preserve">&lt;id&gt;p092v_2&lt;/id&gt;</w:t>
       </w:r>
       <w:r>
         <w:rPr>
@@ -2999,24 +2965,7 @@
           <w:szCs w:val="18"/>
           <w:rtl w:val="0"/>
         </w:rPr>
-        <w:t xml:space="preserve">&lt;id&gt;</w:t>
-      </w:r>
-      <w:r>
-        <w:rPr>
-          <w:color w:val="000000"/>
-          <w:rtl w:val="0"/>
-        </w:rPr>
-        <w:t xml:space="preserve">p092v_a3</w:t>
-      </w:r>
-      <w:r>
-        <w:rPr>
-          <w:rFonts w:ascii="Courier New" w:cs="Courier New" w:eastAsia="Courier New" w:hAnsi="Courier New"/>
-          <w:color w:val="7f6000"/>
-          <w:sz w:val="18"/>
-          <w:szCs w:val="18"/>
-          <w:rtl w:val="0"/>
-        </w:rPr>
-        <w:t xml:space="preserve">&lt;/id&gt;</w:t>
+        <w:t xml:space="preserve">&lt;id&gt;p092v_3&lt;/id&gt;</w:t>
       </w:r>
       <w:r>
         <w:rPr>

--- a/TEMP/input/p092v_DN_+MHS_+/tl_p092v.docx
+++ b/TEMP/input/p092v_DN_+MHS_+/tl_p092v.docx
@@ -3454,7 +3454,7 @@
     </w:p>
     <w:sectPr>
       <w:pgSz w:h="15840" w:w="12240"/>
-      <w:pgMar w:bottom="1440" w:top="1440" w:left="1440" w:right="1440" w:header="0"/>
+      <w:pgMar w:bottom="1440" w:top="1440" w:left="1440" w:right="1440" w:header="0" w:footer="720"/>
       <w:pgNumType w:start="1"/>
     </w:sectPr>
   </w:body>

--- a/TEMP/input/p092v_DN_+MHS_+/tl_p092v.docx
+++ b/TEMP/input/p092v_DN_+MHS_+/tl_p092v.docx
@@ -15,7 +15,6 @@
           <w:between w:space="0" w:sz="0" w:val="nil"/>
         </w:pBdr>
         <w:shd w:fill="auto" w:val="clear"/>
-        <w:contextualSpacing w:val="0"/>
         <w:rPr>
           <w:color w:val="000000"/>
         </w:rPr>
@@ -68,7 +67,6 @@
           <w:between w:space="0" w:sz="0" w:val="nil"/>
         </w:pBdr>
         <w:shd w:fill="auto" w:val="clear"/>
-        <w:contextualSpacing w:val="0"/>
         <w:rPr>
           <w:color w:val="000000"/>
         </w:rPr>
@@ -119,7 +117,6 @@
           <w:between w:space="0" w:sz="0" w:val="nil"/>
         </w:pBdr>
         <w:shd w:fill="auto" w:val="clear"/>
-        <w:contextualSpacing w:val="0"/>
         <w:rPr>
           <w:color w:val="000000"/>
         </w:rPr>
@@ -434,7 +431,6 @@
           <w:between w:space="0" w:sz="0" w:val="nil"/>
         </w:pBdr>
         <w:shd w:fill="auto" w:val="clear"/>
-        <w:contextualSpacing w:val="0"/>
         <w:rPr>
           <w:color w:val="000000"/>
         </w:rPr>
@@ -458,7 +454,6 @@
           <w:between w:space="0" w:sz="0" w:val="nil"/>
         </w:pBdr>
         <w:shd w:fill="auto" w:val="clear"/>
-        <w:contextualSpacing w:val="0"/>
         <w:rPr>
           <w:color w:val="000000"/>
         </w:rPr>
@@ -730,7 +725,6 @@
           <w:between w:space="0" w:sz="0" w:val="nil"/>
         </w:pBdr>
         <w:shd w:fill="auto" w:val="clear"/>
-        <w:contextualSpacing w:val="0"/>
         <w:rPr>
           <w:color w:val="000000"/>
         </w:rPr>
@@ -754,7 +748,6 @@
           <w:between w:space="0" w:sz="0" w:val="nil"/>
         </w:pBdr>
         <w:shd w:fill="auto" w:val="clear"/>
-        <w:contextualSpacing w:val="0"/>
         <w:rPr>
           <w:color w:val="000000"/>
         </w:rPr>
@@ -901,7 +894,6 @@
           <w:between w:space="0" w:sz="0" w:val="nil"/>
         </w:pBdr>
         <w:shd w:fill="auto" w:val="clear"/>
-        <w:contextualSpacing w:val="0"/>
         <w:rPr>
           <w:color w:val="000000"/>
         </w:rPr>
@@ -925,7 +917,6 @@
           <w:between w:space="0" w:sz="0" w:val="nil"/>
         </w:pBdr>
         <w:shd w:fill="auto" w:val="clear"/>
-        <w:contextualSpacing w:val="0"/>
         <w:rPr>
           <w:color w:val="000000"/>
         </w:rPr>
@@ -1674,7 +1665,6 @@
           <w:between w:space="0" w:sz="0" w:val="nil"/>
         </w:pBdr>
         <w:shd w:fill="auto" w:val="clear"/>
-        <w:contextualSpacing w:val="0"/>
         <w:rPr>
           <w:color w:val="000000"/>
         </w:rPr>
@@ -1698,7 +1688,6 @@
           <w:between w:space="0" w:sz="0" w:val="nil"/>
         </w:pBdr>
         <w:shd w:fill="auto" w:val="clear"/>
-        <w:contextualSpacing w:val="0"/>
         <w:rPr>
           <w:color w:val="000000"/>
         </w:rPr>
@@ -2538,7 +2527,6 @@
           <w:between w:space="0" w:sz="0" w:val="nil"/>
         </w:pBdr>
         <w:shd w:fill="auto" w:val="clear"/>
-        <w:contextualSpacing w:val="0"/>
         <w:rPr>
           <w:color w:val="000000"/>
         </w:rPr>
@@ -2562,7 +2550,6 @@
           <w:between w:space="0" w:sz="0" w:val="nil"/>
         </w:pBdr>
         <w:shd w:fill="auto" w:val="clear"/>
-        <w:contextualSpacing w:val="0"/>
         <w:rPr>
           <w:color w:val="000000"/>
         </w:rPr>
@@ -2894,7 +2881,6 @@
           <w:between w:space="0" w:sz="0" w:val="nil"/>
         </w:pBdr>
         <w:shd w:fill="auto" w:val="clear"/>
-        <w:contextualSpacing w:val="0"/>
         <w:rPr>
           <w:color w:val="000000"/>
         </w:rPr>
@@ -2918,7 +2904,6 @@
           <w:between w:space="0" w:sz="0" w:val="nil"/>
         </w:pBdr>
         <w:shd w:fill="auto" w:val="clear"/>
-        <w:contextualSpacing w:val="0"/>
         <w:rPr>
           <w:color w:val="000000"/>
         </w:rPr>
@@ -3020,7 +3005,6 @@
           <w:between w:space="0" w:sz="0" w:val="nil"/>
         </w:pBdr>
         <w:shd w:fill="auto" w:val="clear"/>
-        <w:contextualSpacing w:val="0"/>
         <w:rPr>
           <w:color w:val="000000"/>
         </w:rPr>
@@ -3431,7 +3415,6 @@
           <w:between w:space="0" w:sz="0" w:val="nil"/>
         </w:pBdr>
         <w:shd w:fill="auto" w:val="clear"/>
-        <w:contextualSpacing w:val="0"/>
         <w:rPr>
           <w:color w:val="000000"/>
         </w:rPr>
